--- a/manual.docx
+++ b/manual.docx
@@ -2113,6 +2113,44 @@
           <w:lang w:eastAsia="en-US"/>
         </w:rPr>
         <w:t>painéis de croquis e fotos.</w:t>
+      </w:r>
+    </w:p>
+    <w:p>
+      <w:pPr>
+        <w:ind w:firstLine="0"/>
+        <w:rPr>
+          <w:lang w:eastAsia="en-US"/>
+        </w:rPr>
+      </w:pPr>
+      <w:proofErr w:type="spellStart"/>
+      <w:r>
+        <w:rPr>
+          <w:b/>
+          <w:bCs/>
+          <w:lang w:eastAsia="en-US"/>
+        </w:rPr>
+        <w:t>Obs</w:t>
+      </w:r>
+      <w:proofErr w:type="spellEnd"/>
+      <w:r>
+        <w:rPr>
+          <w:b/>
+          <w:bCs/>
+          <w:lang w:eastAsia="en-US"/>
+        </w:rPr>
+        <w:t>:</w:t>
+      </w:r>
+      <w:r>
+        <w:rPr>
+          <w:lang w:eastAsia="en-US"/>
+        </w:rPr>
+        <w:t xml:space="preserve"> Devido a diferenças de software, podem haver problemas de formatação caso a caderneta seja editada no Google Docs. Recomenda-se que seja utilizado o</w:t>
+      </w:r>
+      <w:r>
+        <w:rPr>
+          <w:lang w:eastAsia="en-US"/>
+        </w:rPr>
+        <w:t xml:space="preserve"> Word online caso a edição colaborativa seja necessária.</w:t>
       </w:r>
     </w:p>
     <w:p>
